--- a/胧夜客logo.docx
+++ b/胧夜客logo.docx
@@ -369,36 +369,103 @@
         </w:rPr>
       </w:pPr>
       <w:r>
-        <w:rPr>
-          <w:rFonts w:hint="eastAsia" w:ascii="得意黑" w:hAnsi="得意黑" w:eastAsia="得意黑" w:cs="得意黑"/>
-          <w:color w:val="0B0705"/>
-          <w:sz w:val="24"/>
-          <w:szCs w:val="24"/>
-          <w:lang w:val="en-US" w:eastAsia="zh-CN"/>
-        </w:rPr>
-        <w:t>参考：非角色，为</w:t>
-      </w:r>
-      <w:bookmarkStart w:id="0" w:name="_GoBack"/>
-      <w:bookmarkEnd w:id="0"/>
-      <w:r>
-        <w:rPr>
-          <w:rFonts w:hint="eastAsia" w:ascii="得意黑" w:hAnsi="得意黑" w:eastAsia="得意黑" w:cs="得意黑"/>
-          <w:color w:val="0B0705"/>
-          <w:sz w:val="24"/>
-          <w:szCs w:val="24"/>
-          <w:lang w:val="en-US" w:eastAsia="zh-CN"/>
-        </w:rPr>
-        <w:t>简化图标</w:t>
-      </w:r>
-    </w:p>
-    <w:p>
-      <w:pPr>
-        <w:keepNext w:val="0"/>
-        <w:keepLines w:val="0"/>
-        <w:widowControl/>
-        <w:suppressLineNumbers w:val="0"/>
-        <w:jc w:val="left"/>
-      </w:pPr>
+        <w:drawing>
+          <wp:anchor distT="0" distB="0" distL="114300" distR="114300" simplePos="0" relativeHeight="251661312" behindDoc="0" locked="0" layoutInCell="1" allowOverlap="1">
+            <wp:simplePos x="0" y="0"/>
+            <wp:positionH relativeFrom="column">
+              <wp:posOffset>1961515</wp:posOffset>
+            </wp:positionH>
+            <wp:positionV relativeFrom="paragraph">
+              <wp:posOffset>274320</wp:posOffset>
+            </wp:positionV>
+            <wp:extent cx="2566035" cy="3181985"/>
+            <wp:effectExtent l="0" t="0" r="9525" b="3175"/>
+            <wp:wrapNone/>
+            <wp:docPr id="5" name="图片 5" descr="D$%AW$]W[(K4L1%2M6[PVA8"/>
+            <wp:cNvGraphicFramePr>
+              <a:graphicFrameLocks xmlns:a="http://schemas.openxmlformats.org/drawingml/2006/main" noChangeAspect="1"/>
+            </wp:cNvGraphicFramePr>
+            <a:graphic xmlns:a="http://schemas.openxmlformats.org/drawingml/2006/main">
+              <a:graphicData uri="http://schemas.openxmlformats.org/drawingml/2006/picture">
+                <pic:pic xmlns:pic="http://schemas.openxmlformats.org/drawingml/2006/picture">
+                  <pic:nvPicPr>
+                    <pic:cNvPr id="5" name="图片 5" descr="D$%AW$]W[(K4L1%2M6[PVA8"/>
+                    <pic:cNvPicPr>
+                      <a:picLocks noChangeAspect="1"/>
+                    </pic:cNvPicPr>
+                  </pic:nvPicPr>
+                  <pic:blipFill>
+                    <a:blip r:embed="rId4"/>
+                    <a:stretch>
+                      <a:fillRect/>
+                    </a:stretch>
+                  </pic:blipFill>
+                  <pic:spPr>
+                    <a:xfrm>
+                      <a:off x="0" y="0"/>
+                      <a:ext cx="2566035" cy="3181985"/>
+                    </a:xfrm>
+                    <a:prstGeom prst="rect">
+                      <a:avLst/>
+                    </a:prstGeom>
+                  </pic:spPr>
+                </pic:pic>
+              </a:graphicData>
+            </a:graphic>
+          </wp:anchor>
+        </w:drawing>
+      </w:r>
+      <w:r>
+        <w:drawing>
+          <wp:anchor distT="0" distB="0" distL="114300" distR="114300" simplePos="0" relativeHeight="251660288" behindDoc="0" locked="0" layoutInCell="1" allowOverlap="1">
+            <wp:simplePos x="0" y="0"/>
+            <wp:positionH relativeFrom="column">
+              <wp:posOffset>-285750</wp:posOffset>
+            </wp:positionH>
+            <wp:positionV relativeFrom="paragraph">
+              <wp:posOffset>315595</wp:posOffset>
+            </wp:positionV>
+            <wp:extent cx="2266315" cy="2070100"/>
+            <wp:effectExtent l="0" t="0" r="4445" b="2540"/>
+            <wp:wrapNone/>
+            <wp:docPr id="3" name="图片 3"/>
+            <wp:cNvGraphicFramePr>
+              <a:graphicFrameLocks xmlns:a="http://schemas.openxmlformats.org/drawingml/2006/main" noChangeAspect="1"/>
+            </wp:cNvGraphicFramePr>
+            <a:graphic xmlns:a="http://schemas.openxmlformats.org/drawingml/2006/main">
+              <a:graphicData uri="http://schemas.openxmlformats.org/drawingml/2006/picture">
+                <pic:pic xmlns:pic="http://schemas.openxmlformats.org/drawingml/2006/picture">
+                  <pic:nvPicPr>
+                    <pic:cNvPr id="3" name="图片 3"/>
+                    <pic:cNvPicPr>
+                      <a:picLocks noChangeAspect="1"/>
+                    </pic:cNvPicPr>
+                  </pic:nvPicPr>
+                  <pic:blipFill>
+                    <a:blip r:embed="rId5"/>
+                    <a:stretch>
+                      <a:fillRect/>
+                    </a:stretch>
+                  </pic:blipFill>
+                  <pic:spPr>
+                    <a:xfrm>
+                      <a:off x="0" y="0"/>
+                      <a:ext cx="2266315" cy="2070100"/>
+                    </a:xfrm>
+                    <a:prstGeom prst="rect">
+                      <a:avLst/>
+                    </a:prstGeom>
+                    <a:noFill/>
+                    <a:ln>
+                      <a:noFill/>
+                    </a:ln>
+                  </pic:spPr>
+                </pic:pic>
+              </a:graphicData>
+            </a:graphic>
+          </wp:anchor>
+        </w:drawing>
+      </w:r>
       <w:r>
         <w:rPr>
           <w:rFonts w:ascii="宋体" w:hAnsi="宋体" w:eastAsia="宋体" w:cs="宋体"/>
@@ -407,9 +474,17 @@
           <w:szCs w:val="24"/>
         </w:rPr>
         <w:drawing>
-          <wp:inline distT="0" distB="0" distL="114300" distR="114300">
+          <wp:anchor distT="0" distB="0" distL="114300" distR="114300" simplePos="0" relativeHeight="251662336" behindDoc="0" locked="0" layoutInCell="1" allowOverlap="1">
+            <wp:simplePos x="0" y="0"/>
+            <wp:positionH relativeFrom="column">
+              <wp:posOffset>4565650</wp:posOffset>
+            </wp:positionH>
+            <wp:positionV relativeFrom="paragraph">
+              <wp:posOffset>395605</wp:posOffset>
+            </wp:positionV>
             <wp:extent cx="2352675" cy="1714500"/>
             <wp:effectExtent l="0" t="0" r="9525" b="7620"/>
+            <wp:wrapNone/>
             <wp:docPr id="1" name="图片 1" descr="IMG_256"/>
             <wp:cNvGraphicFramePr>
               <a:graphicFrameLocks xmlns:a="http://schemas.openxmlformats.org/drawingml/2006/main" noChangeAspect="1"/>
@@ -424,7 +499,7 @@
                     </pic:cNvPicPr>
                   </pic:nvPicPr>
                   <pic:blipFill>
-                    <a:blip r:embed="rId4"/>
+                    <a:blip r:embed="rId6"/>
                     <a:stretch>
                       <a:fillRect/>
                     </a:stretch>
@@ -445,7 +520,132 @@
                 </pic:pic>
               </a:graphicData>
             </a:graphic>
-          </wp:inline>
+          </wp:anchor>
+        </w:drawing>
+      </w:r>
+      <w:r>
+        <w:rPr>
+          <w:rFonts w:hint="eastAsia" w:ascii="得意黑" w:hAnsi="得意黑" w:eastAsia="得意黑" w:cs="得意黑"/>
+          <w:color w:val="0B0705"/>
+          <w:sz w:val="24"/>
+          <w:szCs w:val="24"/>
+          <w:lang w:val="en-US" w:eastAsia="zh-CN"/>
+        </w:rPr>
+        <w:t>参考：非角色，为简化图标</w:t>
+      </w:r>
+    </w:p>
+    <w:p>
+      <w:pPr>
+        <w:rPr>
+          <w:rFonts w:hint="eastAsia" w:eastAsiaTheme="minorEastAsia"/>
+          <w:lang w:val="en-US" w:eastAsia="zh-CN"/>
+        </w:rPr>
+      </w:pPr>
+      <w:bookmarkStart w:id="0" w:name="_GoBack"/>
+      <w:bookmarkEnd w:id="0"/>
+      <w:r>
+        <w:rPr>
+          <w:rFonts w:hint="eastAsia" w:ascii="得意黑" w:hAnsi="得意黑" w:eastAsia="得意黑" w:cs="得意黑"/>
+          <w:color w:val="0B0705"/>
+          <w:sz w:val="24"/>
+          <w:szCs w:val="24"/>
+          <w:lang w:val="en-US" w:eastAsia="zh-CN"/>
+        </w:rPr>
+        <w:drawing>
+          <wp:anchor distT="0" distB="0" distL="114300" distR="114300" simplePos="0" relativeHeight="251663360" behindDoc="0" locked="0" layoutInCell="1" allowOverlap="1">
+            <wp:simplePos x="0" y="0"/>
+            <wp:positionH relativeFrom="column">
+              <wp:posOffset>-553085</wp:posOffset>
+            </wp:positionH>
+            <wp:positionV relativeFrom="paragraph">
+              <wp:posOffset>1976120</wp:posOffset>
+            </wp:positionV>
+            <wp:extent cx="3416935" cy="2547620"/>
+            <wp:effectExtent l="0" t="0" r="12065" b="12700"/>
+            <wp:wrapNone/>
+            <wp:docPr id="6" name="图片 6" descr="C~H(77_D`(}OFJY8`GOIM45"/>
+            <wp:cNvGraphicFramePr>
+              <a:graphicFrameLocks xmlns:a="http://schemas.openxmlformats.org/drawingml/2006/main" noChangeAspect="1"/>
+            </wp:cNvGraphicFramePr>
+            <a:graphic xmlns:a="http://schemas.openxmlformats.org/drawingml/2006/main">
+              <a:graphicData uri="http://schemas.openxmlformats.org/drawingml/2006/picture">
+                <pic:pic xmlns:pic="http://schemas.openxmlformats.org/drawingml/2006/picture">
+                  <pic:nvPicPr>
+                    <pic:cNvPr id="6" name="图片 6" descr="C~H(77_D`(}OFJY8`GOIM45"/>
+                    <pic:cNvPicPr>
+                      <a:picLocks noChangeAspect="1"/>
+                    </pic:cNvPicPr>
+                  </pic:nvPicPr>
+                  <pic:blipFill>
+                    <a:blip r:embed="rId7"/>
+                    <a:stretch>
+                      <a:fillRect/>
+                    </a:stretch>
+                  </pic:blipFill>
+                  <pic:spPr>
+                    <a:xfrm>
+                      <a:off x="0" y="0"/>
+                      <a:ext cx="3416935" cy="2547620"/>
+                    </a:xfrm>
+                    <a:prstGeom prst="rect">
+                      <a:avLst/>
+                    </a:prstGeom>
+                  </pic:spPr>
+                </pic:pic>
+              </a:graphicData>
+            </a:graphic>
+          </wp:anchor>
+        </w:drawing>
+      </w:r>
+      <w:r>
+        <w:rPr>
+          <w:rFonts w:hint="eastAsia" w:eastAsiaTheme="minorEastAsia"/>
+          <w:lang w:eastAsia="zh-CN"/>
+        </w:rPr>
+        <w:drawing>
+          <wp:anchor distT="0" distB="0" distL="114300" distR="114300" simplePos="0" relativeHeight="251659264" behindDoc="0" locked="0" layoutInCell="1" allowOverlap="1">
+            <wp:simplePos x="0" y="0"/>
+            <wp:positionH relativeFrom="column">
+              <wp:posOffset>3039745</wp:posOffset>
+            </wp:positionH>
+            <wp:positionV relativeFrom="paragraph">
+              <wp:posOffset>3104515</wp:posOffset>
+            </wp:positionV>
+            <wp:extent cx="2801620" cy="2066290"/>
+            <wp:effectExtent l="0" t="0" r="2540" b="6350"/>
+            <wp:wrapNone/>
+            <wp:docPr id="4" name="图片 4" descr="%`T@4HR6_@(B)24X1YQB8UV"/>
+            <wp:cNvGraphicFramePr>
+              <a:graphicFrameLocks xmlns:a="http://schemas.openxmlformats.org/drawingml/2006/main" noChangeAspect="1"/>
+            </wp:cNvGraphicFramePr>
+            <a:graphic xmlns:a="http://schemas.openxmlformats.org/drawingml/2006/main">
+              <a:graphicData uri="http://schemas.openxmlformats.org/drawingml/2006/picture">
+                <pic:pic xmlns:pic="http://schemas.openxmlformats.org/drawingml/2006/picture">
+                  <pic:nvPicPr>
+                    <pic:cNvPr id="4" name="图片 4" descr="%`T@4HR6_@(B)24X1YQB8UV"/>
+                    <pic:cNvPicPr>
+                      <a:picLocks noChangeAspect="1"/>
+                    </pic:cNvPicPr>
+                  </pic:nvPicPr>
+                  <pic:blipFill>
+                    <a:blip r:embed="rId8"/>
+                    <a:stretch>
+                      <a:fillRect/>
+                    </a:stretch>
+                  </pic:blipFill>
+                  <pic:spPr>
+                    <a:xfrm>
+                      <a:off x="0" y="0"/>
+                      <a:ext cx="2801620" cy="2066290"/>
+                    </a:xfrm>
+                    <a:prstGeom prst="rect">
+                      <a:avLst/>
+                    </a:prstGeom>
+                  </pic:spPr>
+                </pic:pic>
+              </a:graphicData>
+            </a:graphic>
+          </wp:anchor>
         </w:drawing>
       </w:r>
       <w:r>
@@ -457,9 +657,17 @@
           <w:lang w:val="en-US" w:eastAsia="zh-CN" w:bidi="ar"/>
         </w:rPr>
         <w:drawing>
-          <wp:inline distT="0" distB="0" distL="114300" distR="114300">
+          <wp:anchor distT="0" distB="0" distL="114300" distR="114300" simplePos="0" relativeHeight="251664384" behindDoc="0" locked="0" layoutInCell="1" allowOverlap="1">
+            <wp:simplePos x="0" y="0"/>
+            <wp:positionH relativeFrom="column">
+              <wp:posOffset>4608195</wp:posOffset>
+            </wp:positionH>
+            <wp:positionV relativeFrom="paragraph">
+              <wp:posOffset>1776730</wp:posOffset>
+            </wp:positionV>
             <wp:extent cx="1057275" cy="1057275"/>
             <wp:effectExtent l="0" t="0" r="9525" b="9525"/>
+            <wp:wrapNone/>
             <wp:docPr id="2" name="图片 2" descr="IMG_256"/>
             <wp:cNvGraphicFramePr>
               <a:graphicFrameLocks xmlns:a="http://schemas.openxmlformats.org/drawingml/2006/main" noChangeAspect="1"/>
@@ -474,7 +682,7 @@
                     </pic:cNvPicPr>
                   </pic:nvPicPr>
                   <pic:blipFill>
-                    <a:blip r:embed="rId5"/>
+                    <a:blip r:embed="rId9"/>
                     <a:stretch>
                       <a:fillRect/>
                     </a:stretch>
@@ -495,63 +703,10 @@
                 </pic:pic>
               </a:graphicData>
             </a:graphic>
-          </wp:inline>
+          </wp:anchor>
         </w:drawing>
       </w:r>
-      <w:r>
-        <w:drawing>
-          <wp:inline distT="0" distB="0" distL="114300" distR="114300">
-            <wp:extent cx="3611880" cy="3299460"/>
-            <wp:effectExtent l="0" t="0" r="0" b="7620"/>
-            <wp:docPr id="3" name="图片 3"/>
-            <wp:cNvGraphicFramePr>
-              <a:graphicFrameLocks xmlns:a="http://schemas.openxmlformats.org/drawingml/2006/main" noChangeAspect="1"/>
-            </wp:cNvGraphicFramePr>
-            <a:graphic xmlns:a="http://schemas.openxmlformats.org/drawingml/2006/main">
-              <a:graphicData uri="http://schemas.openxmlformats.org/drawingml/2006/picture">
-                <pic:pic xmlns:pic="http://schemas.openxmlformats.org/drawingml/2006/picture">
-                  <pic:nvPicPr>
-                    <pic:cNvPr id="3" name="图片 3"/>
-                    <pic:cNvPicPr>
-                      <a:picLocks noChangeAspect="1"/>
-                    </pic:cNvPicPr>
-                  </pic:nvPicPr>
-                  <pic:blipFill>
-                    <a:blip r:embed="rId6"/>
-                    <a:stretch>
-                      <a:fillRect/>
-                    </a:stretch>
-                  </pic:blipFill>
-                  <pic:spPr>
-                    <a:xfrm>
-                      <a:off x="0" y="0"/>
-                      <a:ext cx="3611880" cy="3299460"/>
-                    </a:xfrm>
-                    <a:prstGeom prst="rect">
-                      <a:avLst/>
-                    </a:prstGeom>
-                    <a:noFill/>
-                    <a:ln>
-                      <a:noFill/>
-                    </a:ln>
-                  </pic:spPr>
-                </pic:pic>
-              </a:graphicData>
-            </a:graphic>
-          </wp:inline>
-        </w:drawing>
-      </w:r>
     </w:p>
-    <w:p>
-      <w:pPr>
-        <w:keepNext w:val="0"/>
-        <w:keepLines w:val="0"/>
-        <w:widowControl/>
-        <w:suppressLineNumbers w:val="0"/>
-        <w:jc w:val="left"/>
-      </w:pPr>
-    </w:p>
-    <w:p/>
     <w:sectPr>
       <w:pgSz w:w="11906" w:h="16838"/>
       <w:pgMar w:top="1440" w:right="1800" w:bottom="1440" w:left="1800" w:header="851" w:footer="992" w:gutter="0"/>
